--- a/5.Model Optimization and Tuning Phase/Model Optimization and Tuning Phase Template.docx
+++ b/5.Model Optimization and Tuning Phase/Model Optimization and Tuning Phase Template.docx
@@ -205,13 +205,15 @@
                 <w:szCs w:val="24"/>
               </w:rPr>
             </w:pPr>
-            <w:r>
-              <w:rPr>
-                <w:rFonts w:ascii="Times New Roman" w:eastAsia="Times New Roman" w:hAnsi="Times New Roman" w:cs="Times New Roman"/>
-                <w:sz w:val="24"/>
-                <w:szCs w:val="24"/>
-              </w:rPr>
-              <w:t>740185</w:t>
+            <w:bookmarkStart w:id="0" w:name="_GoBack"/>
+            <w:bookmarkEnd w:id="0"/>
+            <w:r>
+              <w:rPr>
+                <w:rFonts w:ascii="Times New Roman" w:eastAsia="Times New Roman" w:hAnsi="Times New Roman" w:cs="Times New Roman"/>
+                <w:sz w:val="24"/>
+                <w:szCs w:val="24"/>
+              </w:rPr>
+              <w:t>739926</w:t>
             </w:r>
           </w:p>
         </w:tc>
@@ -414,8 +416,8 @@
         <w:spacing w:before="280" w:after="80" w:line="384" w:lineRule="auto"/>
         <w:ind w:left="0"/>
       </w:pPr>
-      <w:bookmarkStart w:id="0" w:name="_j8g992p0mlw5" w:colFirst="0" w:colLast="0"/>
-      <w:bookmarkEnd w:id="0"/>
+      <w:bookmarkStart w:id="1" w:name="_j8g992p0mlw5" w:colFirst="0" w:colLast="0"/>
+      <w:bookmarkEnd w:id="1"/>
       <w:r>
         <w:t xml:space="preserve">The Model Optimization and Tuning Phase </w:t>
       </w:r>
@@ -433,13 +435,8 @@
       </w:r>
       <w:proofErr w:type="spellEnd"/>
       <w:r>
-        <w:t xml:space="preserve">, comparing performance metrics, and justifying the final model selection for enhanced predictive accuracy and </w:t>
+        <w:t>, comparing performance metrics, and justifying the final model selection for enhanced predictive accuracy and efficiency.</w:t>
       </w:r>
-      <w:proofErr w:type="spellStart"/>
-      <w:r>
-        <w:t>efficiency.</w:t>
-      </w:r>
-      <w:proofErr w:type="spellEnd"/>
     </w:p>
     <w:p>
       <w:pPr>
@@ -1136,8 +1133,8 @@
           <w:szCs w:val="24"/>
         </w:rPr>
       </w:pPr>
-      <w:bookmarkStart w:id="1" w:name="_lif9zc7yqlae" w:colFirst="0" w:colLast="0"/>
-      <w:bookmarkEnd w:id="1"/>
+      <w:bookmarkStart w:id="2" w:name="_lif9zc7yqlae" w:colFirst="0" w:colLast="0"/>
+      <w:bookmarkEnd w:id="2"/>
       <w:r>
         <w:rPr>
           <w:rFonts w:ascii="Times New Roman" w:eastAsia="Times New Roman" w:hAnsi="Times New Roman" w:cs="Times New Roman"/>
@@ -1828,8 +1825,8 @@
           <w:szCs w:val="24"/>
         </w:rPr>
       </w:pPr>
-      <w:bookmarkStart w:id="2" w:name="_icba2z55xfq0" w:colFirst="0" w:colLast="0"/>
-      <w:bookmarkEnd w:id="2"/>
+      <w:bookmarkStart w:id="3" w:name="_icba2z55xfq0" w:colFirst="0" w:colLast="0"/>
+      <w:bookmarkEnd w:id="3"/>
       <w:r>
         <w:rPr>
           <w:rFonts w:ascii="Times New Roman" w:eastAsia="Times New Roman" w:hAnsi="Times New Roman" w:cs="Times New Roman"/>
@@ -1994,17 +1991,7 @@
                 <w:sz w:val="24"/>
                 <w:szCs w:val="24"/>
               </w:rPr>
-              <w:t>Random Fo</w:t>
-            </w:r>
-            <w:bookmarkStart w:id="3" w:name="_GoBack"/>
-            <w:bookmarkEnd w:id="3"/>
-            <w:r>
-              <w:rPr>
-                <w:rFonts w:ascii="Times New Roman" w:eastAsia="Times New Roman" w:hAnsi="Times New Roman" w:cs="Times New Roman"/>
-                <w:sz w:val="24"/>
-                <w:szCs w:val="24"/>
-              </w:rPr>
-              <w:t>rest</w:t>
+              <w:t>Random Forest</w:t>
             </w:r>
           </w:p>
         </w:tc>
